--- a/resultados/planilhas/tweet_example.docx
+++ b/resultados/planilhas/tweet_example.docx
@@ -718,8 +718,6 @@
             </w:r>
           </w:p>
         </w:tc>
-        <w:bookmarkStart w:id="0" w:name="_GoBack"/>
-        <w:bookmarkEnd w:id="0"/>
       </w:tr>
       <w:tr>
         <w:trPr>
@@ -1219,29 +1217,64 @@
           </w:tcPr>
           <w:p>
             <w:pPr>
-              <w:tabs>
-                <w:tab w:val="left" w:pos="5835"/>
-              </w:tabs>
-              <w:rPr>
-                <w:rFonts w:ascii="Tahoma" w:hAnsi="Tahoma" w:cs="Tahoma"/>
-                <w:sz w:val="20"/>
-                <w:szCs w:val="20"/>
-                <w:lang w:val="en-US"/>
-              </w:rPr>
-            </w:pPr>
-            <w:proofErr w:type="spellStart"/>
-            <w:proofErr w:type="gramStart"/>
-            <w:r>
-              <w:rPr>
-                <w:rFonts w:ascii="Tahoma" w:hAnsi="Tahoma" w:cs="Tahoma"/>
-                <w:sz w:val="20"/>
-                <w:szCs w:val="20"/>
-                <w:lang w:val="en-US"/>
-              </w:rPr>
-              <w:t>DUL:FunctionalSubstance</w:t>
-            </w:r>
-            <w:proofErr w:type="spellEnd"/>
-            <w:proofErr w:type="gramEnd"/>
+              <w:rPr>
+                <w:rFonts w:ascii="Tahoma" w:hAnsi="Tahoma" w:cs="Tahoma"/>
+                <w:sz w:val="20"/>
+                <w:szCs w:val="20"/>
+                <w:lang w:val="en-US"/>
+              </w:rPr>
+            </w:pPr>
+            <w:proofErr w:type="spellStart"/>
+            <w:r>
+              <w:rPr>
+                <w:rFonts w:ascii="Tahoma" w:hAnsi="Tahoma" w:cs="Tahoma"/>
+                <w:sz w:val="20"/>
+                <w:szCs w:val="20"/>
+                <w:lang w:val="en-US"/>
+              </w:rPr>
+              <w:t>owl:Thing</w:t>
+            </w:r>
+            <w:proofErr w:type="spellEnd"/>
+            <w:r>
+              <w:rPr>
+                <w:rFonts w:ascii="Tahoma" w:hAnsi="Tahoma" w:cs="Tahoma"/>
+                <w:sz w:val="20"/>
+                <w:szCs w:val="20"/>
+                <w:lang w:val="en-US"/>
+              </w:rPr>
+              <w:t xml:space="preserve">, Wikidata:Q476028, Wikidata:Q24229398, </w:t>
+            </w:r>
+            <w:proofErr w:type="spellStart"/>
+            <w:r>
+              <w:rPr>
+                <w:rFonts w:ascii="Tahoma" w:hAnsi="Tahoma" w:cs="Tahoma"/>
+                <w:sz w:val="20"/>
+                <w:szCs w:val="20"/>
+                <w:lang w:val="en-US"/>
+              </w:rPr>
+              <w:t>DUL:SocialPerson</w:t>
+            </w:r>
+            <w:proofErr w:type="spellEnd"/>
+            <w:r>
+              <w:rPr>
+                <w:rFonts w:ascii="Tahoma" w:hAnsi="Tahoma" w:cs="Tahoma"/>
+                <w:sz w:val="20"/>
+                <w:szCs w:val="20"/>
+                <w:lang w:val="en-US"/>
+              </w:rPr>
+              <w:t xml:space="preserve">,  </w:t>
+            </w:r>
+            <w:proofErr w:type="spellStart"/>
+            <w:r>
+              <w:rPr>
+                <w:rFonts w:ascii="Tahoma" w:hAnsi="Tahoma" w:cs="Tahoma"/>
+                <w:sz w:val="20"/>
+                <w:szCs w:val="20"/>
+                <w:lang w:val="en-US"/>
+              </w:rPr>
+              <w:t>Schema:Organization</w:t>
+            </w:r>
+            <w:proofErr w:type="spellEnd"/>
             <w:r>
               <w:rPr>
                 <w:rFonts w:ascii="Tahoma" w:hAnsi="Tahoma" w:cs="Tahoma"/>
@@ -1259,47 +1292,7 @@
                 <w:szCs w:val="20"/>
                 <w:lang w:val="en-US"/>
               </w:rPr>
-              <w:t>owl:Thing</w:t>
-            </w:r>
-            <w:proofErr w:type="spellEnd"/>
-            <w:r>
-              <w:rPr>
-                <w:rFonts w:ascii="Tahoma" w:hAnsi="Tahoma" w:cs="Tahoma"/>
-                <w:sz w:val="20"/>
-                <w:szCs w:val="20"/>
-                <w:lang w:val="en-US"/>
-              </w:rPr>
-              <w:t xml:space="preserve">, Wikidata:Q476028, Wikidata:Q24229398, </w:t>
-            </w:r>
-            <w:proofErr w:type="spellStart"/>
-            <w:r>
-              <w:rPr>
-                <w:rFonts w:ascii="Tahoma" w:hAnsi="Tahoma" w:cs="Tahoma"/>
-                <w:sz w:val="20"/>
-                <w:szCs w:val="20"/>
-                <w:lang w:val="en-US"/>
-              </w:rPr>
-              <w:t>DUL:SocialPerson</w:t>
-            </w:r>
-            <w:proofErr w:type="spellEnd"/>
-            <w:r>
-              <w:rPr>
-                <w:rFonts w:ascii="Tahoma" w:hAnsi="Tahoma" w:cs="Tahoma"/>
-                <w:sz w:val="20"/>
-                <w:szCs w:val="20"/>
-                <w:lang w:val="en-US"/>
-              </w:rPr>
-              <w:t xml:space="preserve">,  </w:t>
-            </w:r>
-            <w:proofErr w:type="spellStart"/>
-            <w:r>
-              <w:rPr>
-                <w:rFonts w:ascii="Tahoma" w:hAnsi="Tahoma" w:cs="Tahoma"/>
-                <w:sz w:val="20"/>
-                <w:szCs w:val="20"/>
-                <w:lang w:val="en-US"/>
-              </w:rPr>
-              <w:t>Schema:Organization</w:t>
+              <w:t>DBpedia:SportsTeam</w:t>
             </w:r>
             <w:proofErr w:type="spellEnd"/>
             <w:r>
@@ -1319,7 +1312,7 @@
                 <w:szCs w:val="20"/>
                 <w:lang w:val="en-US"/>
               </w:rPr>
-              <w:t>DBpedia:SportsTeam</w:t>
+              <w:t>DBpedia:SoccerClub</w:t>
             </w:r>
             <w:proofErr w:type="spellEnd"/>
             <w:r>
@@ -1339,7 +1332,7 @@
                 <w:szCs w:val="20"/>
                 <w:lang w:val="en-US"/>
               </w:rPr>
-              <w:t>DBpedia:SoccerClub</w:t>
+              <w:t>DBpedia:Agent</w:t>
             </w:r>
             <w:proofErr w:type="spellEnd"/>
             <w:r>
@@ -1351,17 +1344,35 @@
               </w:rPr>
               <w:t xml:space="preserve">, </w:t>
             </w:r>
-            <w:proofErr w:type="spellStart"/>
-            <w:r>
-              <w:rPr>
-                <w:rFonts w:ascii="Tahoma" w:hAnsi="Tahoma" w:cs="Tahoma"/>
-                <w:sz w:val="20"/>
-                <w:szCs w:val="20"/>
-                <w:lang w:val="en-US"/>
-              </w:rPr>
-              <w:t>DBpedia:Agent</w:t>
-            </w:r>
-            <w:proofErr w:type="spellEnd"/>
+            <w:r>
+              <w:rPr>
+                <w:rFonts w:ascii="Tahoma" w:hAnsi="Tahoma" w:cs="Tahoma"/>
+                <w:sz w:val="20"/>
+                <w:szCs w:val="20"/>
+                <w:lang w:val="en-US"/>
+              </w:rPr>
+              <w:t>/health and fitness/disease/cold and flu</w:t>
+            </w:r>
+            <w:r>
+              <w:rPr>
+                <w:rFonts w:ascii="Tahoma" w:hAnsi="Tahoma" w:cs="Tahoma"/>
+                <w:sz w:val="20"/>
+                <w:szCs w:val="20"/>
+                <w:lang w:val="en-US"/>
+              </w:rPr>
+              <w:t xml:space="preserve">, </w:t>
+            </w:r>
+            <w:r>
+              <w:rPr>
+                <w:rFonts w:ascii="Tahoma" w:hAnsi="Tahoma" w:cs="Tahoma"/>
+                <w:sz w:val="20"/>
+                <w:szCs w:val="20"/>
+                <w:lang w:val="en-US"/>
+              </w:rPr>
+              <w:t>/travel/travel guides</w:t>
+            </w:r>
+            <w:bookmarkStart w:id="0" w:name="_GoBack"/>
+            <w:bookmarkEnd w:id="0"/>
           </w:p>
         </w:tc>
         <w:tc>
@@ -1844,6 +1855,26 @@
                 <w:lang w:val="en-US"/>
               </w:rPr>
               <w:t>DBpedia:Beverage</w:t>
+            </w:r>
+            <w:proofErr w:type="spellEnd"/>
+            <w:r>
+              <w:rPr>
+                <w:rFonts w:ascii="Tahoma" w:hAnsi="Tahoma" w:cs="Tahoma"/>
+                <w:sz w:val="20"/>
+                <w:szCs w:val="20"/>
+                <w:lang w:val="en-US"/>
+              </w:rPr>
+              <w:t xml:space="preserve">, </w:t>
+            </w:r>
+            <w:proofErr w:type="spellStart"/>
+            <w:r>
+              <w:rPr>
+                <w:rFonts w:ascii="Tahoma" w:hAnsi="Tahoma" w:cs="Tahoma"/>
+                <w:sz w:val="20"/>
+                <w:szCs w:val="20"/>
+                <w:lang w:val="en-US"/>
+              </w:rPr>
+              <w:t>DUL:FunctionalSubstance</w:t>
             </w:r>
             <w:proofErr w:type="spellEnd"/>
           </w:p>

--- a/resultados/planilhas/tweet_example.docx
+++ b/resultados/planilhas/tweet_example.docx
@@ -658,7 +658,25 @@
                 <w:szCs w:val="20"/>
                 <w:lang w:val="en-US"/>
               </w:rPr>
-              <w:t>Mediumship, Spiritualism, Spirituality</w:t>
+              <w:t xml:space="preserve">Mediumship, </w:t>
+            </w:r>
+            <w:r>
+              <w:rPr>
+                <w:rFonts w:ascii="Tahoma" w:hAnsi="Tahoma" w:cs="Tahoma"/>
+                <w:sz w:val="20"/>
+                <w:szCs w:val="20"/>
+                <w:lang w:val="en-US"/>
+              </w:rPr>
+              <w:t>Spiritualism</w:t>
+            </w:r>
+            <w:r>
+              <w:rPr>
+                <w:rFonts w:ascii="Tahoma" w:hAnsi="Tahoma" w:cs="Tahoma"/>
+                <w:sz w:val="20"/>
+                <w:szCs w:val="20"/>
+                <w:lang w:val="en-US"/>
+              </w:rPr>
+              <w:t>, Spirituality</w:t>
             </w:r>
           </w:p>
         </w:tc>
@@ -1140,7 +1158,7 @@
                 <w:szCs w:val="20"/>
                 <w:lang w:val="en-US"/>
               </w:rPr>
-              <w:t>Semantic Pruning</w:t>
+              <w:t>Pruning</w:t>
             </w:r>
           </w:p>
         </w:tc>
@@ -1225,6 +1243,7 @@
               </w:rPr>
             </w:pPr>
             <w:proofErr w:type="spellStart"/>
+            <w:proofErr w:type="gramStart"/>
             <w:r>
               <w:rPr>
                 <w:rFonts w:ascii="Tahoma" w:hAnsi="Tahoma" w:cs="Tahoma"/>
@@ -1235,6 +1254,7 @@
               <w:t>owl:Thing</w:t>
             </w:r>
             <w:proofErr w:type="spellEnd"/>
+            <w:proofErr w:type="gramEnd"/>
             <w:r>
               <w:rPr>
                 <w:rFonts w:ascii="Tahoma" w:hAnsi="Tahoma" w:cs="Tahoma"/>
@@ -1371,8 +1391,24 @@
               </w:rPr>
               <w:t>/travel/travel guides</w:t>
             </w:r>
-            <w:bookmarkStart w:id="0" w:name="_GoBack"/>
-            <w:bookmarkEnd w:id="0"/>
+            <w:r>
+              <w:rPr>
+                <w:rFonts w:ascii="Tahoma" w:hAnsi="Tahoma" w:cs="Tahoma"/>
+                <w:sz w:val="20"/>
+                <w:szCs w:val="20"/>
+                <w:lang w:val="en-US"/>
+              </w:rPr>
+              <w:t xml:space="preserve">, </w:t>
+            </w:r>
+            <w:r>
+              <w:rPr>
+                <w:rFonts w:ascii="Tahoma" w:hAnsi="Tahoma" w:cs="Tahoma"/>
+                <w:sz w:val="20"/>
+                <w:szCs w:val="20"/>
+                <w:lang w:val="en-US"/>
+              </w:rPr>
+              <w:t>Spiritualism</w:t>
+            </w:r>
           </w:p>
         </w:tc>
         <w:tc>
@@ -1664,7 +1700,18 @@
                 <w:szCs w:val="20"/>
                 <w:lang w:val="en-US"/>
               </w:rPr>
-              <w:t>, mediumship, spiritualism, spirituality, #love /</w:t>
+              <w:t xml:space="preserve">, mediumship, </w:t>
+            </w:r>
+            <w:bookmarkStart w:id="0" w:name="_GoBack"/>
+            <w:bookmarkEnd w:id="0"/>
+            <w:r>
+              <w:rPr>
+                <w:rFonts w:ascii="Tahoma" w:hAnsi="Tahoma" w:cs="Tahoma"/>
+                <w:sz w:val="20"/>
+                <w:szCs w:val="20"/>
+                <w:lang w:val="en-US"/>
+              </w:rPr>
+              <w:t>spirituality, #love /</w:t>
             </w:r>
             <w:proofErr w:type="spellStart"/>
             <w:r>
@@ -1804,27 +1851,7 @@
                 <w:szCs w:val="20"/>
                 <w:lang w:val="en-US"/>
               </w:rPr>
-              <w:t xml:space="preserve">/magazines, </w:t>
-            </w:r>
-            <w:proofErr w:type="gramStart"/>
-            <w:r>
-              <w:rPr>
-                <w:rFonts w:ascii="Tahoma" w:hAnsi="Tahoma" w:cs="Tahoma"/>
-                <w:sz w:val="20"/>
-                <w:szCs w:val="20"/>
-                <w:lang w:val="en-US"/>
-              </w:rPr>
-              <w:t>Wikidata:Q</w:t>
-            </w:r>
-            <w:proofErr w:type="gramEnd"/>
-            <w:r>
-              <w:rPr>
-                <w:rFonts w:ascii="Tahoma" w:hAnsi="Tahoma" w:cs="Tahoma"/>
-                <w:sz w:val="20"/>
-                <w:szCs w:val="20"/>
-                <w:lang w:val="en-US"/>
-              </w:rPr>
-              <w:t xml:space="preserve">2095, </w:t>
+              <w:t xml:space="preserve">/magazines, Wikidata:Q2095, </w:t>
             </w:r>
             <w:proofErr w:type="spellStart"/>
             <w:r>

--- a/resultados/planilhas/tweet_example.docx
+++ b/resultados/planilhas/tweet_example.docx
@@ -144,7 +144,17 @@
                 <w:szCs w:val="20"/>
                 <w:lang w:val="en-US"/>
               </w:rPr>
-              <w:t>for being my spirit guide! #love</w:t>
+              <w:t>for being my spirit guide! #</w:t>
+            </w:r>
+            <w:proofErr w:type="gramStart"/>
+            <w:r>
+              <w:rPr>
+                <w:rFonts w:ascii="Tahoma" w:hAnsi="Tahoma" w:cs="Tahoma"/>
+                <w:sz w:val="20"/>
+                <w:szCs w:val="20"/>
+                <w:lang w:val="en-US"/>
+              </w:rPr>
+              <w:t>love</w:t>
             </w:r>
             <w:r>
               <w:rPr>
@@ -157,22 +167,14 @@
             </w:r>
             <w:r>
               <w:rPr>
-                <w:rFonts w:ascii="Segoe UI Emoji" w:hAnsi="Segoe UI Emoji" w:cs="Segoe UI Emoji"/>
-                <w:sz w:val="20"/>
-                <w:szCs w:val="20"/>
-                <w:lang w:val="en-US"/>
-              </w:rPr>
-              <w:t>❤</w:t>
-            </w:r>
-            <w:r>
-              <w:rPr>
-                <w:rFonts w:ascii="Tahoma" w:hAnsi="Tahoma" w:cs="Tahoma"/>
-                <w:sz w:val="20"/>
-                <w:szCs w:val="20"/>
-                <w:lang w:val="en-US"/>
-              </w:rPr>
-              <w:t>️?</w:t>
-            </w:r>
+                <w:rFonts w:ascii="Tahoma" w:hAnsi="Tahoma" w:cs="Tahoma"/>
+                <w:sz w:val="20"/>
+                <w:szCs w:val="20"/>
+                <w:lang w:val="en-US"/>
+              </w:rPr>
+              <w:t>?</w:t>
+            </w:r>
+            <w:proofErr w:type="gramEnd"/>
           </w:p>
         </w:tc>
       </w:tr>
@@ -415,6 +417,9 @@
         <w:tc>
           <w:tcPr>
             <w:tcW w:w="2036" w:type="dxa"/>
+            <w:tcBorders>
+              <w:bottom w:val="single" w:sz="8" w:space="0" w:color="ED7D31" w:themeColor="accent2"/>
+            </w:tcBorders>
           </w:tcPr>
           <w:p>
             <w:pPr>
@@ -442,6 +447,9 @@
           <w:tcPr>
             <w:tcW w:w="9588" w:type="dxa"/>
             <w:gridSpan w:val="10"/>
+            <w:tcBorders>
+              <w:bottom w:val="single" w:sz="8" w:space="0" w:color="ED7D31" w:themeColor="accent2"/>
+            </w:tcBorders>
           </w:tcPr>
           <w:p>
             <w:pPr>
@@ -469,6 +477,11 @@
           <w:tcPr>
             <w:tcW w:w="11624" w:type="dxa"/>
             <w:gridSpan w:val="11"/>
+            <w:tcBorders>
+              <w:top w:val="single" w:sz="8" w:space="0" w:color="ED7D31" w:themeColor="accent2"/>
+              <w:left w:val="single" w:sz="8" w:space="0" w:color="ED7D31" w:themeColor="accent2"/>
+              <w:right w:val="single" w:sz="8" w:space="0" w:color="ED7D31" w:themeColor="accent2"/>
+            </w:tcBorders>
           </w:tcPr>
           <w:p>
             <w:pPr>
@@ -504,6 +517,11 @@
         <w:tc>
           <w:tcPr>
             <w:tcW w:w="2036" w:type="dxa"/>
+            <w:tcBorders>
+              <w:top w:val="nil"/>
+              <w:left w:val="single" w:sz="8" w:space="0" w:color="ED7D31" w:themeColor="accent2"/>
+              <w:right w:val="nil"/>
+            </w:tcBorders>
           </w:tcPr>
           <w:p>
             <w:pPr>
@@ -531,6 +549,9 @@
           <w:tcPr>
             <w:tcW w:w="3280" w:type="dxa"/>
             <w:gridSpan w:val="3"/>
+            <w:tcBorders>
+              <w:left w:val="nil"/>
+            </w:tcBorders>
           </w:tcPr>
           <w:p>
             <w:pPr>
@@ -585,6 +606,9 @@
           <w:tcPr>
             <w:tcW w:w="3579" w:type="dxa"/>
             <w:gridSpan w:val="2"/>
+            <w:tcBorders>
+              <w:right w:val="single" w:sz="8" w:space="0" w:color="ED7D31" w:themeColor="accent2"/>
+            </w:tcBorders>
           </w:tcPr>
           <w:p>
             <w:pPr>
@@ -614,6 +638,10 @@
         <w:tc>
           <w:tcPr>
             <w:tcW w:w="2036" w:type="dxa"/>
+            <w:tcBorders>
+              <w:left w:val="single" w:sz="8" w:space="0" w:color="ED7D31" w:themeColor="accent2"/>
+              <w:right w:val="nil"/>
+            </w:tcBorders>
           </w:tcPr>
           <w:p>
             <w:pPr>
@@ -641,6 +669,10 @@
           <w:tcPr>
             <w:tcW w:w="9588" w:type="dxa"/>
             <w:gridSpan w:val="10"/>
+            <w:tcBorders>
+              <w:left w:val="nil"/>
+              <w:right w:val="single" w:sz="8" w:space="0" w:color="ED7D31" w:themeColor="accent2"/>
+            </w:tcBorders>
           </w:tcPr>
           <w:p>
             <w:pPr>
@@ -688,6 +720,11 @@
         <w:tc>
           <w:tcPr>
             <w:tcW w:w="2036" w:type="dxa"/>
+            <w:tcBorders>
+              <w:left w:val="single" w:sz="8" w:space="0" w:color="ED7D31" w:themeColor="accent2"/>
+              <w:bottom w:val="single" w:sz="8" w:space="0" w:color="ED7D31" w:themeColor="accent2"/>
+              <w:right w:val="nil"/>
+            </w:tcBorders>
           </w:tcPr>
           <w:p>
             <w:pPr>
@@ -715,6 +752,11 @@
           <w:tcPr>
             <w:tcW w:w="9588" w:type="dxa"/>
             <w:gridSpan w:val="10"/>
+            <w:tcBorders>
+              <w:left w:val="nil"/>
+              <w:bottom w:val="single" w:sz="8" w:space="0" w:color="ED7D31" w:themeColor="accent2"/>
+              <w:right w:val="single" w:sz="8" w:space="0" w:color="ED7D31" w:themeColor="accent2"/>
+            </w:tcBorders>
           </w:tcPr>
           <w:p>
             <w:pPr>
@@ -736,6 +778,8 @@
             </w:r>
           </w:p>
         </w:tc>
+        <w:bookmarkStart w:id="0" w:name="_GoBack"/>
+        <w:bookmarkEnd w:id="0"/>
       </w:tr>
       <w:tr>
         <w:trPr>
@@ -1700,18 +1744,7 @@
                 <w:szCs w:val="20"/>
                 <w:lang w:val="en-US"/>
               </w:rPr>
-              <w:t xml:space="preserve">, mediumship, </w:t>
-            </w:r>
-            <w:bookmarkStart w:id="0" w:name="_GoBack"/>
-            <w:bookmarkEnd w:id="0"/>
-            <w:r>
-              <w:rPr>
-                <w:rFonts w:ascii="Tahoma" w:hAnsi="Tahoma" w:cs="Tahoma"/>
-                <w:sz w:val="20"/>
-                <w:szCs w:val="20"/>
-                <w:lang w:val="en-US"/>
-              </w:rPr>
-              <w:t>spirituality, #love /</w:t>
+              <w:t>, mediumship, spirituality, #love /</w:t>
             </w:r>
             <w:proofErr w:type="spellStart"/>
             <w:r>
